--- a/Tailieu/Project_Quality_Management_Plan_nhom_13.docx
+++ b/Tailieu/Project_Quality_Management_Plan_nhom_13.docx
@@ -607,7 +607,14 @@
           <w:rFonts w:ascii="Times New Roman" w:hAnsi="Times New Roman" w:cs="Times New Roman"/>
           <w:sz w:val="28"/>
         </w:rPr>
-        <w:t>Giao diện cho ra tinh giản, thân thiện, dễ nắm bắt sử dụng.</w:t>
+        <w:t>Độ đơn giản, hữu dụng</w:t>
+      </w:r>
+      <w:r>
+        <w:rPr>
+          <w:rFonts w:ascii="Times New Roman" w:hAnsi="Times New Roman" w:cs="Times New Roman"/>
+          <w:sz w:val="28"/>
+        </w:rPr>
+        <w:t>.</w:t>
       </w:r>
     </w:p>
     <w:p>
@@ -629,96 +636,7 @@
           <w:rFonts w:ascii="Times New Roman" w:hAnsi="Times New Roman" w:cs="Times New Roman"/>
           <w:sz w:val="28"/>
         </w:rPr>
-        <w:t>Bố trí các chức năng hợp lý.</w:t>
-      </w:r>
-    </w:p>
-    <w:p>
-      <w:pPr>
-        <w:pStyle w:val="ListParagraph"/>
-        <w:numPr>
-          <w:ilvl w:val="1"/>
-          <w:numId w:val="9"/>
-        </w:numPr>
-        <w:spacing w:after="120"/>
-        <w:rPr>
-          <w:rFonts w:ascii="Times New Roman" w:hAnsi="Times New Roman" w:cs="Times New Roman"/>
-          <w:b/>
-          <w:sz w:val="28"/>
-        </w:rPr>
-      </w:pPr>
-      <w:r>
-        <w:rPr>
-          <w:rFonts w:ascii="Times New Roman" w:hAnsi="Times New Roman" w:cs="Times New Roman"/>
-          <w:sz w:val="28"/>
-        </w:rPr>
-        <w:t>Đạt yêu cầu.</w:t>
-      </w:r>
-    </w:p>
-    <w:p>
-      <w:pPr>
-        <w:spacing w:after="120"/>
-        <w:jc w:val="center"/>
-        <w:rPr>
-          <w:rFonts w:ascii="Times New Roman" w:hAnsi="Times New Roman" w:cs="Times New Roman"/>
-          <w:b/>
-          <w:sz w:val="28"/>
-        </w:rPr>
-      </w:pPr>
-      <w:r>
-        <w:rPr>
-          <w:rFonts w:ascii="Times New Roman" w:hAnsi="Times New Roman" w:cs="Times New Roman"/>
-          <w:b/>
-          <w:noProof/>
-          <w:sz w:val="28"/>
-        </w:rPr>
-        <w:drawing>
-          <wp:inline distT="0" distB="0" distL="0" distR="0" wp14:anchorId="41DE600F" wp14:editId="0B17E702">
-            <wp:extent cx="6467475" cy="3276600"/>
-            <wp:effectExtent l="76200" t="76200" r="85725" b="76200"/>
-            <wp:docPr id="1" name="Picture 1"/>
-            <wp:cNvGraphicFramePr>
-              <a:graphicFrameLocks xmlns:a="http://schemas.openxmlformats.org/drawingml/2006/main" noChangeAspect="1"/>
-            </wp:cNvGraphicFramePr>
-            <a:graphic xmlns:a="http://schemas.openxmlformats.org/drawingml/2006/main">
-              <a:graphicData uri="http://schemas.openxmlformats.org/drawingml/2006/picture">
-                <pic:pic xmlns:pic="http://schemas.openxmlformats.org/drawingml/2006/picture">
-                  <pic:nvPicPr>
-                    <pic:cNvPr id="0" name="UI_check.jpg"/>
-                    <pic:cNvPicPr/>
-                  </pic:nvPicPr>
-                  <pic:blipFill>
-                    <a:blip r:embed="rId9">
-                      <a:extLst>
-                        <a:ext uri="{28A0092B-C50C-407E-A947-70E740481C1C}">
-                          <a14:useLocalDpi xmlns:a14="http://schemas.microsoft.com/office/drawing/2010/main" val="0"/>
-                        </a:ext>
-                      </a:extLst>
-                    </a:blip>
-                    <a:stretch>
-                      <a:fillRect/>
-                    </a:stretch>
-                  </pic:blipFill>
-                  <pic:spPr>
-                    <a:xfrm>
-                      <a:off x="0" y="0"/>
-                      <a:ext cx="6463567" cy="3274620"/>
-                    </a:xfrm>
-                    <a:prstGeom prst="rect">
-                      <a:avLst/>
-                    </a:prstGeom>
-                    <a:effectLst>
-                      <a:glow rad="63500">
-                        <a:schemeClr val="tx1">
-                          <a:alpha val="40000"/>
-                        </a:schemeClr>
-                      </a:glow>
-                    </a:effectLst>
-                  </pic:spPr>
-                </pic:pic>
-              </a:graphicData>
-            </a:graphic>
-          </wp:inline>
-        </w:drawing>
+        <w:t>Bố trí các chức năng.</w:t>
       </w:r>
     </w:p>
     <w:p>
@@ -731,46 +649,12 @@
           <w:sz w:val="32"/>
         </w:rPr>
       </w:pPr>
-    </w:p>
-    <w:p>
-      <w:pPr>
-        <w:spacing w:after="120"/>
-        <w:ind w:left="360"/>
+      <w:r>
         <w:rPr>
           <w:rFonts w:ascii="Times New Roman" w:hAnsi="Times New Roman" w:cs="Times New Roman"/>
           <w:b/>
           <w:sz w:val="32"/>
         </w:rPr>
-      </w:pPr>
-    </w:p>
-    <w:p>
-      <w:pPr>
-        <w:spacing w:after="120"/>
-        <w:ind w:left="360"/>
-        <w:rPr>
-          <w:rFonts w:ascii="Times New Roman" w:hAnsi="Times New Roman" w:cs="Times New Roman"/>
-          <w:b/>
-          <w:sz w:val="32"/>
-        </w:rPr>
-      </w:pPr>
-    </w:p>
-    <w:p>
-      <w:pPr>
-        <w:spacing w:after="120"/>
-        <w:ind w:left="360"/>
-        <w:rPr>
-          <w:rFonts w:ascii="Times New Roman" w:hAnsi="Times New Roman" w:cs="Times New Roman"/>
-          <w:b/>
-          <w:sz w:val="32"/>
-        </w:rPr>
-      </w:pPr>
-      <w:r>
-        <w:rPr>
-          <w:rFonts w:ascii="Times New Roman" w:hAnsi="Times New Roman" w:cs="Times New Roman"/>
-          <w:b/>
-          <w:sz w:val="32"/>
-        </w:rPr>
-        <w:lastRenderedPageBreak/>
         <w:t>Dữ liệu bộ từ:</w:t>
       </w:r>
     </w:p>
@@ -1008,60 +892,14 @@
           <w:rFonts w:ascii="Times New Roman" w:hAnsi="Times New Roman" w:cs="Times New Roman"/>
           <w:sz w:val="28"/>
         </w:rPr>
-        <w:t xml:space="preserve">ố từ trong bộ dữ liệu đang sử dụng hiện tại là </w:t>
-      </w:r>
-      <w:r>
-        <w:rPr>
-          <w:rFonts w:ascii="Times New Roman" w:hAnsi="Times New Roman" w:cs="Times New Roman"/>
-          <w:b/>
-          <w:sz w:val="28"/>
-        </w:rPr>
-        <w:t>58158</w:t>
-      </w:r>
-      <w:r>
-        <w:rPr>
-          <w:rFonts w:ascii="Times New Roman" w:hAnsi="Times New Roman" w:cs="Times New Roman"/>
-          <w:b/>
-          <w:sz w:val="28"/>
-        </w:rPr>
-        <w:t xml:space="preserve"> </w:t>
-      </w:r>
-      <w:r>
-        <w:rPr>
-          <w:rFonts w:ascii="Times New Roman" w:hAnsi="Times New Roman" w:cs="Times New Roman"/>
-          <w:sz w:val="28"/>
-        </w:rPr>
-        <w:t xml:space="preserve">từ, số từ trong bộ dữ liệu từ chuyên ngành dự phòng là </w:t>
-      </w:r>
-      <w:r>
-        <w:rPr>
-          <w:rFonts w:ascii="Times New Roman" w:hAnsi="Times New Roman" w:cs="Times New Roman"/>
-          <w:b/>
-          <w:sz w:val="28"/>
-        </w:rPr>
-        <w:t xml:space="preserve">50659 </w:t>
-      </w:r>
-      <w:r>
-        <w:rPr>
-          <w:rFonts w:ascii="Times New Roman" w:hAnsi="Times New Roman" w:cs="Times New Roman"/>
-          <w:sz w:val="28"/>
-        </w:rPr>
-        <w:t xml:space="preserve">từ, tổng số từ có hiện tại là </w:t>
-      </w:r>
-      <w:r>
-        <w:rPr>
-          <w:rFonts w:ascii="Times New Roman" w:hAnsi="Times New Roman" w:cs="Times New Roman"/>
-          <w:b/>
-          <w:sz w:val="28"/>
-        </w:rPr>
-        <w:t xml:space="preserve">108817 </w:t>
-      </w:r>
-      <w:r>
-        <w:rPr>
-          <w:rFonts w:ascii="Times New Roman" w:hAnsi="Times New Roman" w:cs="Times New Roman"/>
-          <w:sz w:val="28"/>
-        </w:rPr>
-        <w:t>từ.</w:t>
+        <w:t xml:space="preserve">ố từ trong bộ dữ liệu </w:t>
+      </w:r>
+      <w:r>
+        <w:rPr>
+          <w:rFonts w:ascii="Times New Roman" w:hAnsi="Times New Roman" w:cs="Times New Roman"/>
+          <w:sz w:val="28"/>
+        </w:rPr>
+        <w:t>được sử dụng.</w:t>
       </w:r>
     </w:p>
     <w:p>
@@ -1083,71 +921,7 @@
           <w:rFonts w:ascii="Times New Roman" w:hAnsi="Times New Roman" w:cs="Times New Roman"/>
           <w:sz w:val="28"/>
         </w:rPr>
-        <w:t xml:space="preserve">Số từ hiện tại cơ bản </w:t>
-      </w:r>
-      <w:r>
-        <w:rPr>
-          <w:rFonts w:ascii="Times New Roman" w:hAnsi="Times New Roman" w:cs="Times New Roman"/>
-          <w:sz w:val="28"/>
-        </w:rPr>
-        <w:t>đủ đáo ứng nhu cầu sử dụng cho người dùng thông thườ</w:t>
-      </w:r>
-      <w:r>
-        <w:rPr>
-          <w:rFonts w:ascii="Times New Roman" w:hAnsi="Times New Roman" w:cs="Times New Roman"/>
-          <w:sz w:val="28"/>
-        </w:rPr>
-        <w:t xml:space="preserve">ng (so với khoảng </w:t>
-      </w:r>
-      <w:r>
-        <w:rPr>
-          <w:rFonts w:ascii="Times New Roman" w:hAnsi="Times New Roman" w:cs="Times New Roman"/>
-          <w:b/>
-          <w:sz w:val="28"/>
-        </w:rPr>
-        <w:t>200000</w:t>
-      </w:r>
-      <w:r>
-        <w:rPr>
-          <w:rFonts w:ascii="Times New Roman" w:hAnsi="Times New Roman" w:cs="Times New Roman"/>
-          <w:sz w:val="28"/>
-        </w:rPr>
-        <w:t xml:space="preserve"> từ</w:t>
-      </w:r>
-      <w:r>
-        <w:rPr>
-          <w:rFonts w:ascii="Times New Roman" w:hAnsi="Times New Roman" w:cs="Times New Roman"/>
-          <w:sz w:val="28"/>
-        </w:rPr>
-        <w:t xml:space="preserve"> của cuốn từ điển Anh – Việt </w:t>
-      </w:r>
-      <w:r>
-        <w:rPr>
-          <w:rFonts w:ascii="Times New Roman" w:hAnsi="Times New Roman" w:cs="Times New Roman"/>
-          <w:sz w:val="28"/>
-        </w:rPr>
-        <w:t>The Oxford Concise English Dictionary</w:t>
-      </w:r>
-      <w:r>
-        <w:rPr>
-          <w:rFonts w:ascii="Times New Roman" w:hAnsi="Times New Roman" w:cs="Times New Roman"/>
-          <w:sz w:val="28"/>
-        </w:rPr>
-        <w:t xml:space="preserve"> </w:t>
-      </w:r>
-      <w:r>
-        <w:rPr>
-          <w:rFonts w:ascii="Times New Roman" w:hAnsi="Times New Roman" w:cs="Times New Roman"/>
-          <w:sz w:val="28"/>
-        </w:rPr>
-        <w:t>)</w:t>
-      </w:r>
-      <w:r>
-        <w:rPr>
-          <w:rFonts w:ascii="Times New Roman" w:hAnsi="Times New Roman" w:cs="Times New Roman"/>
-          <w:sz w:val="28"/>
-        </w:rPr>
-        <w:t>.</w:t>
+        <w:t>Khả năng đáp ứng nhu cầu của người sử dụng thông thường.</w:t>
       </w:r>
     </w:p>
     <w:p>
@@ -1160,12 +934,79 @@
           <w:sz w:val="32"/>
         </w:rPr>
       </w:pPr>
-      <w:r>
+    </w:p>
+    <w:p>
+      <w:pPr>
+        <w:spacing w:after="120"/>
+        <w:ind w:left="360"/>
         <w:rPr>
           <w:rFonts w:ascii="Times New Roman" w:hAnsi="Times New Roman" w:cs="Times New Roman"/>
           <w:b/>
           <w:sz w:val="32"/>
         </w:rPr>
+      </w:pPr>
+    </w:p>
+    <w:p>
+      <w:pPr>
+        <w:spacing w:after="120"/>
+        <w:ind w:left="360"/>
+        <w:rPr>
+          <w:rFonts w:ascii="Times New Roman" w:hAnsi="Times New Roman" w:cs="Times New Roman"/>
+          <w:b/>
+          <w:sz w:val="32"/>
+        </w:rPr>
+      </w:pPr>
+    </w:p>
+    <w:p>
+      <w:pPr>
+        <w:spacing w:after="120"/>
+        <w:ind w:left="360"/>
+        <w:rPr>
+          <w:rFonts w:ascii="Times New Roman" w:hAnsi="Times New Roman" w:cs="Times New Roman"/>
+          <w:b/>
+          <w:sz w:val="32"/>
+        </w:rPr>
+      </w:pPr>
+    </w:p>
+    <w:p>
+      <w:pPr>
+        <w:spacing w:after="120"/>
+        <w:ind w:left="360"/>
+        <w:rPr>
+          <w:rFonts w:ascii="Times New Roman" w:hAnsi="Times New Roman" w:cs="Times New Roman"/>
+          <w:b/>
+          <w:sz w:val="32"/>
+        </w:rPr>
+      </w:pPr>
+    </w:p>
+    <w:p>
+      <w:pPr>
+        <w:spacing w:after="120"/>
+        <w:ind w:left="360"/>
+        <w:rPr>
+          <w:rFonts w:ascii="Times New Roman" w:hAnsi="Times New Roman" w:cs="Times New Roman"/>
+          <w:b/>
+          <w:sz w:val="32"/>
+        </w:rPr>
+      </w:pPr>
+    </w:p>
+    <w:p>
+      <w:pPr>
+        <w:spacing w:after="120"/>
+        <w:ind w:left="360"/>
+        <w:rPr>
+          <w:rFonts w:ascii="Times New Roman" w:hAnsi="Times New Roman" w:cs="Times New Roman"/>
+          <w:b/>
+          <w:sz w:val="32"/>
+        </w:rPr>
+      </w:pPr>
+      <w:r>
+        <w:rPr>
+          <w:rFonts w:ascii="Times New Roman" w:hAnsi="Times New Roman" w:cs="Times New Roman"/>
+          <w:b/>
+          <w:sz w:val="32"/>
+        </w:rPr>
+        <w:lastRenderedPageBreak/>
         <w:t>Dữ liệu âm thanh:</w:t>
       </w:r>
     </w:p>
@@ -1367,7 +1208,7 @@
           <w:rFonts w:ascii="Times New Roman" w:hAnsi="Times New Roman" w:cs="Times New Roman"/>
           <w:sz w:val="28"/>
         </w:rPr>
-        <w:t>Số lượng tệp âm thanh đều đầy đủ tương ứng với số từ có trong dữ liệu sử dụng.</w:t>
+        <w:t>Số lượng tệp âm thanh tương ứng với số từ có trong dữ liệu sử dụng.</w:t>
       </w:r>
     </w:p>
     <w:p>
@@ -1389,7 +1230,14 @@
           <w:rFonts w:ascii="Times New Roman" w:hAnsi="Times New Roman" w:cs="Times New Roman"/>
           <w:sz w:val="28"/>
         </w:rPr>
-        <w:t>Giọng phát âm dễ nghe, tốc độ vừa phải, rõ ràng, đúng chuẩn quốc tế.</w:t>
+        <w:t>Mức âm, tốc độ, mức độ dễ nghe</w:t>
+      </w:r>
+      <w:r>
+        <w:rPr>
+          <w:rFonts w:ascii="Times New Roman" w:hAnsi="Times New Roman" w:cs="Times New Roman"/>
+          <w:sz w:val="28"/>
+        </w:rPr>
+        <w:t>.</w:t>
       </w:r>
     </w:p>
     <w:p>
@@ -1411,56 +1259,32 @@
           <w:rFonts w:ascii="Times New Roman" w:hAnsi="Times New Roman" w:cs="Times New Roman"/>
           <w:sz w:val="28"/>
         </w:rPr>
-        <w:t>Dữ liệu âm thanh đạt yêu cầu để đưa vào sử dụng trong sản phẩm đầu ra của dự án.</w:t>
-      </w:r>
-    </w:p>
-    <w:p>
-      <w:pPr>
-        <w:spacing w:after="120"/>
+        <w:t>Định dạng phổ biến, dễ sử dụng, dễ lưu trữ</w:t>
+      </w:r>
+      <w:r>
+        <w:rPr>
+          <w:rFonts w:ascii="Times New Roman" w:hAnsi="Times New Roman" w:cs="Times New Roman"/>
+          <w:sz w:val="28"/>
+        </w:rPr>
+        <w:t>.</w:t>
+      </w:r>
+    </w:p>
+    <w:p>
+      <w:pPr>
+        <w:spacing w:after="120"/>
+        <w:ind w:left="360"/>
         <w:rPr>
           <w:rFonts w:ascii="Times New Roman" w:hAnsi="Times New Roman" w:cs="Times New Roman"/>
           <w:b/>
           <w:sz w:val="32"/>
         </w:rPr>
       </w:pPr>
-    </w:p>
-    <w:p>
-      <w:pPr>
-        <w:spacing w:after="120"/>
+      <w:r>
         <w:rPr>
           <w:rFonts w:ascii="Times New Roman" w:hAnsi="Times New Roman" w:cs="Times New Roman"/>
           <w:b/>
           <w:sz w:val="32"/>
         </w:rPr>
-      </w:pPr>
-    </w:p>
-    <w:p>
-      <w:pPr>
-        <w:spacing w:after="120"/>
-        <w:rPr>
-          <w:rFonts w:ascii="Times New Roman" w:hAnsi="Times New Roman" w:cs="Times New Roman"/>
-          <w:b/>
-          <w:sz w:val="32"/>
-        </w:rPr>
-      </w:pPr>
-    </w:p>
-    <w:p>
-      <w:pPr>
-        <w:spacing w:after="120"/>
-        <w:ind w:left="360"/>
-        <w:rPr>
-          <w:rFonts w:ascii="Times New Roman" w:hAnsi="Times New Roman" w:cs="Times New Roman"/>
-          <w:b/>
-          <w:sz w:val="32"/>
-        </w:rPr>
-      </w:pPr>
-      <w:r>
-        <w:rPr>
-          <w:rFonts w:ascii="Times New Roman" w:hAnsi="Times New Roman" w:cs="Times New Roman"/>
-          <w:b/>
-          <w:sz w:val="32"/>
-        </w:rPr>
-        <w:lastRenderedPageBreak/>
         <w:t>Địa chỉ tên miền</w:t>
       </w:r>
     </w:p>
@@ -1647,15 +1471,7 @@
           <w:rFonts w:ascii="Times New Roman" w:hAnsi="Times New Roman" w:cs="Times New Roman"/>
           <w:sz w:val="28"/>
         </w:rPr>
-        <w:t xml:space="preserve">Hệ thống tên miền được lựa chọn: </w:t>
-      </w:r>
-      <w:r>
-        <w:rPr>
-          <w:rFonts w:ascii="Times New Roman" w:hAnsi="Times New Roman" w:cs="Times New Roman"/>
-          <w:b/>
-          <w:sz w:val="28"/>
-        </w:rPr>
-        <w:t>Freenom</w:t>
+        <w:t>Độ dài tên miền, khả năng dễ nhớ</w:t>
       </w:r>
       <w:r>
         <w:rPr>
@@ -1684,22 +1500,14 @@
           <w:rFonts w:ascii="Times New Roman" w:hAnsi="Times New Roman" w:cs="Times New Roman"/>
           <w:sz w:val="28"/>
         </w:rPr>
-        <w:t xml:space="preserve">Tên miền được lựa chọn: </w:t>
-      </w:r>
-      <w:r>
-        <w:rPr>
-          <w:rFonts w:ascii="Times New Roman" w:hAnsi="Times New Roman" w:cs="Times New Roman"/>
-          <w:b/>
-          <w:sz w:val="28"/>
-        </w:rPr>
-        <w:t>webtudien.tk</w:t>
-      </w:r>
-      <w:r>
-        <w:rPr>
-          <w:rFonts w:ascii="Times New Roman" w:hAnsi="Times New Roman" w:cs="Times New Roman"/>
-          <w:sz w:val="28"/>
-        </w:rPr>
-        <w:t>, dễ nhớ, ngắn gọn, đầy súc tích.</w:t>
+        <w:t>Thời hạn sử dụng</w:t>
+      </w:r>
+      <w:r>
+        <w:rPr>
+          <w:rFonts w:ascii="Times New Roman" w:hAnsi="Times New Roman" w:cs="Times New Roman"/>
+          <w:sz w:val="28"/>
+        </w:rPr>
+        <w:t>.</w:t>
       </w:r>
     </w:p>
     <w:p>
@@ -1721,102 +1529,45 @@
           <w:rFonts w:ascii="Times New Roman" w:hAnsi="Times New Roman" w:cs="Times New Roman"/>
           <w:sz w:val="28"/>
         </w:rPr>
-        <w:t>Thời hạn sử dụng khá tốt, dễ dàng đang ký lại miễn phí.</w:t>
-      </w:r>
-    </w:p>
-    <w:p>
-      <w:pPr>
-        <w:pStyle w:val="ListParagraph"/>
-        <w:numPr>
-          <w:ilvl w:val="1"/>
-          <w:numId w:val="11"/>
-        </w:numPr>
-        <w:spacing w:after="120"/>
+        <w:t>Khả năng gia hạn lại.</w:t>
+      </w:r>
+    </w:p>
+    <w:p>
+      <w:pPr>
+        <w:spacing w:after="120"/>
+        <w:jc w:val="center"/>
         <w:rPr>
           <w:rFonts w:ascii="Times New Roman" w:hAnsi="Times New Roman" w:cs="Times New Roman"/>
           <w:b/>
           <w:sz w:val="32"/>
         </w:rPr>
       </w:pPr>
-      <w:r>
-        <w:rPr>
-          <w:rFonts w:ascii="Times New Roman" w:hAnsi="Times New Roman" w:cs="Times New Roman"/>
-          <w:sz w:val="28"/>
-        </w:rPr>
-        <w:t>Đạt yêu cầu đề ra.</w:t>
-      </w:r>
-    </w:p>
-    <w:p>
-      <w:pPr>
-        <w:spacing w:after="120"/>
-        <w:jc w:val="center"/>
+    </w:p>
+    <w:p>
+      <w:pPr>
+        <w:spacing w:after="120"/>
+        <w:ind w:left="360"/>
         <w:rPr>
           <w:rFonts w:ascii="Times New Roman" w:hAnsi="Times New Roman" w:cs="Times New Roman"/>
           <w:b/>
           <w:sz w:val="32"/>
         </w:rPr>
       </w:pPr>
-      <w:r>
-        <w:rPr>
-          <w:rFonts w:ascii="Times New Roman" w:hAnsi="Times New Roman" w:cs="Times New Roman"/>
-          <w:b/>
-          <w:noProof/>
+    </w:p>
+    <w:p>
+      <w:pPr>
+        <w:spacing w:after="120"/>
+        <w:ind w:left="360"/>
+        <w:rPr>
+          <w:rFonts w:ascii="Times New Roman" w:hAnsi="Times New Roman" w:cs="Times New Roman"/>
+          <w:b/>
           <w:sz w:val="32"/>
         </w:rPr>
-        <w:drawing>
-          <wp:inline distT="0" distB="0" distL="0" distR="0" wp14:anchorId="2289B585" wp14:editId="1805742E">
-            <wp:extent cx="6543675" cy="447675"/>
-            <wp:effectExtent l="76200" t="76200" r="85725" b="85725"/>
-            <wp:docPr id="2" name="Picture 2"/>
-            <wp:cNvGraphicFramePr>
-              <a:graphicFrameLocks xmlns:a="http://schemas.openxmlformats.org/drawingml/2006/main" noChangeAspect="1"/>
-            </wp:cNvGraphicFramePr>
-            <a:graphic xmlns:a="http://schemas.openxmlformats.org/drawingml/2006/main">
-              <a:graphicData uri="http://schemas.openxmlformats.org/drawingml/2006/picture">
-                <pic:pic xmlns:pic="http://schemas.openxmlformats.org/drawingml/2006/picture">
-                  <pic:nvPicPr>
-                    <pic:cNvPr id="0" name="domain_check.jpg"/>
-                    <pic:cNvPicPr/>
-                  </pic:nvPicPr>
-                  <pic:blipFill>
-                    <a:blip r:embed="rId10">
-                      <a:extLst>
-                        <a:ext uri="{28A0092B-C50C-407E-A947-70E740481C1C}">
-                          <a14:useLocalDpi xmlns:a14="http://schemas.microsoft.com/office/drawing/2010/main" val="0"/>
-                        </a:ext>
-                      </a:extLst>
-                    </a:blip>
-                    <a:stretch>
-                      <a:fillRect/>
-                    </a:stretch>
-                  </pic:blipFill>
-                  <pic:spPr>
-                    <a:xfrm>
-                      <a:off x="0" y="0"/>
-                      <a:ext cx="6539721" cy="447404"/>
-                    </a:xfrm>
-                    <a:prstGeom prst="rect">
-                      <a:avLst/>
-                    </a:prstGeom>
-                    <a:effectLst>
-                      <a:glow rad="63500">
-                        <a:schemeClr val="tx1">
-                          <a:alpha val="40000"/>
-                        </a:schemeClr>
-                      </a:glow>
-                    </a:effectLst>
-                  </pic:spPr>
-                </pic:pic>
-              </a:graphicData>
-            </a:graphic>
-          </wp:inline>
-        </w:drawing>
-      </w:r>
-    </w:p>
-    <w:p>
-      <w:pPr>
-        <w:spacing w:after="120"/>
-        <w:ind w:left="360"/>
+      </w:pPr>
+    </w:p>
+    <w:p>
+      <w:pPr>
+        <w:spacing w:after="120"/>
         <w:rPr>
           <w:rFonts w:ascii="Times New Roman" w:hAnsi="Times New Roman" w:cs="Times New Roman"/>
           <w:b/>
@@ -1827,128 +1578,6 @@
     <w:p>
       <w:pPr>
         <w:spacing w:after="120"/>
-        <w:ind w:left="360"/>
-        <w:rPr>
-          <w:rFonts w:ascii="Times New Roman" w:hAnsi="Times New Roman" w:cs="Times New Roman"/>
-          <w:b/>
-          <w:sz w:val="32"/>
-        </w:rPr>
-      </w:pPr>
-    </w:p>
-    <w:p>
-      <w:pPr>
-        <w:spacing w:after="120"/>
-        <w:ind w:left="360"/>
-        <w:rPr>
-          <w:rFonts w:ascii="Times New Roman" w:hAnsi="Times New Roman" w:cs="Times New Roman"/>
-          <w:b/>
-          <w:sz w:val="32"/>
-        </w:rPr>
-      </w:pPr>
-    </w:p>
-    <w:p>
-      <w:pPr>
-        <w:spacing w:after="120"/>
-        <w:ind w:left="360"/>
-        <w:rPr>
-          <w:rFonts w:ascii="Times New Roman" w:hAnsi="Times New Roman" w:cs="Times New Roman"/>
-          <w:b/>
-          <w:sz w:val="32"/>
-        </w:rPr>
-      </w:pPr>
-    </w:p>
-    <w:p>
-      <w:pPr>
-        <w:spacing w:after="120"/>
-        <w:ind w:left="360"/>
-        <w:rPr>
-          <w:rFonts w:ascii="Times New Roman" w:hAnsi="Times New Roman" w:cs="Times New Roman"/>
-          <w:b/>
-          <w:sz w:val="32"/>
-        </w:rPr>
-      </w:pPr>
-    </w:p>
-    <w:p>
-      <w:pPr>
-        <w:spacing w:after="120"/>
-        <w:ind w:left="360"/>
-        <w:rPr>
-          <w:rFonts w:ascii="Times New Roman" w:hAnsi="Times New Roman" w:cs="Times New Roman"/>
-          <w:b/>
-          <w:sz w:val="32"/>
-        </w:rPr>
-      </w:pPr>
-    </w:p>
-    <w:p>
-      <w:pPr>
-        <w:spacing w:after="120"/>
-        <w:ind w:left="360"/>
-        <w:rPr>
-          <w:rFonts w:ascii="Times New Roman" w:hAnsi="Times New Roman" w:cs="Times New Roman"/>
-          <w:b/>
-          <w:sz w:val="32"/>
-        </w:rPr>
-      </w:pPr>
-    </w:p>
-    <w:p>
-      <w:pPr>
-        <w:spacing w:after="120"/>
-        <w:ind w:left="360"/>
-        <w:rPr>
-          <w:rFonts w:ascii="Times New Roman" w:hAnsi="Times New Roman" w:cs="Times New Roman"/>
-          <w:b/>
-          <w:sz w:val="32"/>
-        </w:rPr>
-      </w:pPr>
-    </w:p>
-    <w:p>
-      <w:pPr>
-        <w:spacing w:after="120"/>
-        <w:ind w:left="360"/>
-        <w:rPr>
-          <w:rFonts w:ascii="Times New Roman" w:hAnsi="Times New Roman" w:cs="Times New Roman"/>
-          <w:b/>
-          <w:sz w:val="32"/>
-        </w:rPr>
-      </w:pPr>
-    </w:p>
-    <w:p>
-      <w:pPr>
-        <w:spacing w:after="120"/>
-        <w:ind w:left="360"/>
-        <w:rPr>
-          <w:rFonts w:ascii="Times New Roman" w:hAnsi="Times New Roman" w:cs="Times New Roman"/>
-          <w:b/>
-          <w:sz w:val="32"/>
-        </w:rPr>
-      </w:pPr>
-    </w:p>
-    <w:p>
-      <w:pPr>
-        <w:spacing w:after="120"/>
-        <w:ind w:left="360"/>
-        <w:rPr>
-          <w:rFonts w:ascii="Times New Roman" w:hAnsi="Times New Roman" w:cs="Times New Roman"/>
-          <w:b/>
-          <w:sz w:val="32"/>
-        </w:rPr>
-      </w:pPr>
-    </w:p>
-    <w:p>
-      <w:pPr>
-        <w:spacing w:after="120"/>
-        <w:ind w:left="360"/>
-        <w:rPr>
-          <w:rFonts w:ascii="Times New Roman" w:hAnsi="Times New Roman" w:cs="Times New Roman"/>
-          <w:b/>
-          <w:sz w:val="32"/>
-        </w:rPr>
-      </w:pPr>
-    </w:p>
-    <w:p>
-      <w:pPr>
-        <w:spacing w:after="120"/>
-        <w:ind w:left="360"/>
         <w:rPr>
           <w:rFonts w:ascii="Times New Roman" w:hAnsi="Times New Roman" w:cs="Times New Roman"/>
           <w:b/>
@@ -2185,15 +1814,7 @@
           <w:rFonts w:ascii="Times New Roman" w:hAnsi="Times New Roman" w:cs="Times New Roman"/>
           <w:sz w:val="28"/>
         </w:rPr>
-        <w:t xml:space="preserve">Hệ thống máy chủ được lựa chọn: </w:t>
-      </w:r>
-      <w:r>
-        <w:rPr>
-          <w:rFonts w:ascii="Times New Roman" w:hAnsi="Times New Roman" w:cs="Times New Roman"/>
-          <w:b/>
-          <w:sz w:val="28"/>
-        </w:rPr>
-        <w:t>000webhost.</w:t>
+        <w:t>Khả năng chịu tải, ổn định.</w:t>
       </w:r>
     </w:p>
     <w:p>
@@ -2215,7 +1836,21 @@
           <w:rFonts w:ascii="Times New Roman" w:hAnsi="Times New Roman" w:cs="Times New Roman"/>
           <w:sz w:val="28"/>
         </w:rPr>
-        <w:t>Giao diện Cpanel trực quan, dễ sử dụng, có hỗ trợ giao thức FTP.</w:t>
+        <w:t>Giao diện Cpanel</w:t>
+      </w:r>
+      <w:r>
+        <w:rPr>
+          <w:rFonts w:ascii="Times New Roman" w:hAnsi="Times New Roman" w:cs="Times New Roman"/>
+          <w:sz w:val="28"/>
+        </w:rPr>
+        <w:t>, khả năng hỗ trợ FTP</w:t>
+      </w:r>
+      <w:r>
+        <w:rPr>
+          <w:rFonts w:ascii="Times New Roman" w:hAnsi="Times New Roman" w:cs="Times New Roman"/>
+          <w:sz w:val="28"/>
+        </w:rPr>
+        <w:t>.</w:t>
       </w:r>
     </w:p>
     <w:p>
@@ -2237,139 +1872,7 @@
           <w:rFonts w:ascii="Times New Roman" w:hAnsi="Times New Roman" w:cs="Times New Roman"/>
           <w:sz w:val="28"/>
         </w:rPr>
-        <w:t>Đạt yêu cầu.</w:t>
-      </w:r>
-    </w:p>
-    <w:p>
-      <w:pPr>
-        <w:spacing w:after="120"/>
-        <w:rPr>
-          <w:rFonts w:ascii="Times New Roman" w:hAnsi="Times New Roman" w:cs="Times New Roman"/>
-          <w:b/>
-          <w:sz w:val="28"/>
-        </w:rPr>
-      </w:pPr>
-      <w:r>
-        <w:rPr>
-          <w:rFonts w:ascii="Times New Roman" w:hAnsi="Times New Roman" w:cs="Times New Roman"/>
-          <w:b/>
-          <w:noProof/>
-          <w:sz w:val="28"/>
-        </w:rPr>
-        <w:drawing>
-          <wp:inline distT="0" distB="0" distL="0" distR="0">
-            <wp:extent cx="6295537" cy="3609975"/>
-            <wp:effectExtent l="76200" t="76200" r="67310" b="66675"/>
-            <wp:docPr id="3" name="Picture 3"/>
-            <wp:cNvGraphicFramePr>
-              <a:graphicFrameLocks xmlns:a="http://schemas.openxmlformats.org/drawingml/2006/main" noChangeAspect="1"/>
-            </wp:cNvGraphicFramePr>
-            <a:graphic xmlns:a="http://schemas.openxmlformats.org/drawingml/2006/main">
-              <a:graphicData uri="http://schemas.openxmlformats.org/drawingml/2006/picture">
-                <pic:pic xmlns:pic="http://schemas.openxmlformats.org/drawingml/2006/picture">
-                  <pic:nvPicPr>
-                    <pic:cNvPr id="0" name="hosting_check.jpg"/>
-                    <pic:cNvPicPr/>
-                  </pic:nvPicPr>
-                  <pic:blipFill>
-                    <a:blip r:embed="rId11">
-                      <a:extLst>
-                        <a:ext uri="{28A0092B-C50C-407E-A947-70E740481C1C}">
-                          <a14:useLocalDpi xmlns:a14="http://schemas.microsoft.com/office/drawing/2010/main" val="0"/>
-                        </a:ext>
-                      </a:extLst>
-                    </a:blip>
-                    <a:stretch>
-                      <a:fillRect/>
-                    </a:stretch>
-                  </pic:blipFill>
-                  <pic:spPr>
-                    <a:xfrm>
-                      <a:off x="0" y="0"/>
-                      <a:ext cx="6307650" cy="3616921"/>
-                    </a:xfrm>
-                    <a:prstGeom prst="rect">
-                      <a:avLst/>
-                    </a:prstGeom>
-                    <a:effectLst>
-                      <a:glow rad="63500">
-                        <a:schemeClr val="tx1">
-                          <a:alpha val="40000"/>
-                        </a:schemeClr>
-                      </a:glow>
-                    </a:effectLst>
-                  </pic:spPr>
-                </pic:pic>
-              </a:graphicData>
-            </a:graphic>
-          </wp:inline>
-        </w:drawing>
-      </w:r>
-    </w:p>
-    <w:p>
-      <w:pPr>
-        <w:spacing w:after="120"/>
-        <w:rPr>
-          <w:rFonts w:ascii="Times New Roman" w:hAnsi="Times New Roman" w:cs="Times New Roman"/>
-          <w:b/>
-          <w:sz w:val="28"/>
-        </w:rPr>
-      </w:pPr>
-      <w:r>
-        <w:rPr>
-          <w:rFonts w:ascii="Times New Roman" w:hAnsi="Times New Roman" w:cs="Times New Roman"/>
-          <w:b/>
-          <w:noProof/>
-          <w:sz w:val="28"/>
-        </w:rPr>
-        <w:drawing>
-          <wp:inline distT="0" distB="0" distL="0" distR="0">
-            <wp:extent cx="6296025" cy="2266950"/>
-            <wp:effectExtent l="76200" t="76200" r="85725" b="76200"/>
-            <wp:docPr id="6" name="Picture 6"/>
-            <wp:cNvGraphicFramePr>
-              <a:graphicFrameLocks xmlns:a="http://schemas.openxmlformats.org/drawingml/2006/main" noChangeAspect="1"/>
-            </wp:cNvGraphicFramePr>
-            <a:graphic xmlns:a="http://schemas.openxmlformats.org/drawingml/2006/main">
-              <a:graphicData uri="http://schemas.openxmlformats.org/drawingml/2006/picture">
-                <pic:pic xmlns:pic="http://schemas.openxmlformats.org/drawingml/2006/picture">
-                  <pic:nvPicPr>
-                    <pic:cNvPr id="0" name="hosting_check_1.jpg"/>
-                    <pic:cNvPicPr/>
-                  </pic:nvPicPr>
-                  <pic:blipFill>
-                    <a:blip r:embed="rId12">
-                      <a:extLst>
-                        <a:ext uri="{28A0092B-C50C-407E-A947-70E740481C1C}">
-                          <a14:useLocalDpi xmlns:a14="http://schemas.microsoft.com/office/drawing/2010/main" val="0"/>
-                        </a:ext>
-                      </a:extLst>
-                    </a:blip>
-                    <a:stretch>
-                      <a:fillRect/>
-                    </a:stretch>
-                  </pic:blipFill>
-                  <pic:spPr>
-                    <a:xfrm>
-                      <a:off x="0" y="0"/>
-                      <a:ext cx="6297789" cy="2267585"/>
-                    </a:xfrm>
-                    <a:prstGeom prst="rect">
-                      <a:avLst/>
-                    </a:prstGeom>
-                    <a:effectLst>
-                      <a:glow rad="63500">
-                        <a:schemeClr val="tx1">
-                          <a:alpha val="40000"/>
-                        </a:schemeClr>
-                      </a:glow>
-                    </a:effectLst>
-                  </pic:spPr>
-                </pic:pic>
-              </a:graphicData>
-            </a:graphic>
-          </wp:inline>
-        </w:drawing>
+        <w:t>Khả năng quản lý tổng quan host.</w:t>
       </w:r>
     </w:p>
     <w:p>
@@ -2388,7 +1891,6 @@
           <w:b/>
           <w:sz w:val="32"/>
         </w:rPr>
-        <w:lastRenderedPageBreak/>
         <w:t>Tốc độ truy cập</w:t>
       </w:r>
     </w:p>
@@ -2583,239 +2085,16 @@
           <w:rFonts w:ascii="Times New Roman" w:hAnsi="Times New Roman" w:cs="Times New Roman"/>
           <w:sz w:val="28"/>
         </w:rPr>
-        <w:t xml:space="preserve">Sử dụng hệ thống đánh giá trang web: </w:t>
-      </w:r>
-      <w:r>
-        <w:rPr>
-          <w:rFonts w:ascii="Times New Roman" w:hAnsi="Times New Roman" w:cs="Times New Roman"/>
-          <w:b/>
-          <w:sz w:val="28"/>
-        </w:rPr>
-        <w:t>Google PageSpeed Insights</w:t>
-      </w:r>
-      <w:r>
-        <w:rPr>
-          <w:rFonts w:ascii="Times New Roman" w:hAnsi="Times New Roman" w:cs="Times New Roman"/>
-          <w:sz w:val="28"/>
-        </w:rPr>
-        <w:t>.</w:t>
-      </w:r>
-    </w:p>
-    <w:p>
-      <w:pPr>
-        <w:pStyle w:val="ListParagraph"/>
-        <w:numPr>
-          <w:ilvl w:val="1"/>
-          <w:numId w:val="13"/>
-        </w:numPr>
-        <w:spacing w:after="120"/>
-        <w:rPr>
-          <w:rFonts w:ascii="Times New Roman" w:hAnsi="Times New Roman" w:cs="Times New Roman"/>
-          <w:b/>
-          <w:sz w:val="28"/>
-        </w:rPr>
-      </w:pPr>
-      <w:r>
-        <w:rPr>
-          <w:rFonts w:ascii="Times New Roman" w:hAnsi="Times New Roman" w:cs="Times New Roman"/>
-          <w:sz w:val="28"/>
-        </w:rPr>
-        <w:t xml:space="preserve">So sánh kết quả trước và sau khi kết nối dịch vụ tối ưu trên cả 2 nền tảng </w:t>
-      </w:r>
-      <w:r>
-        <w:rPr>
-          <w:rFonts w:ascii="Times New Roman" w:hAnsi="Times New Roman" w:cs="Times New Roman"/>
-          <w:b/>
-          <w:sz w:val="28"/>
-        </w:rPr>
-        <w:t xml:space="preserve">Desktop </w:t>
-      </w:r>
-      <w:r>
-        <w:rPr>
-          <w:rFonts w:ascii="Times New Roman" w:hAnsi="Times New Roman" w:cs="Times New Roman"/>
-          <w:sz w:val="28"/>
-        </w:rPr>
-        <w:t xml:space="preserve">và </w:t>
-      </w:r>
-      <w:r>
-        <w:rPr>
-          <w:rFonts w:ascii="Times New Roman" w:hAnsi="Times New Roman" w:cs="Times New Roman"/>
-          <w:b/>
-          <w:sz w:val="28"/>
-        </w:rPr>
-        <w:t>Mobile</w:t>
-      </w:r>
-      <w:r>
-        <w:rPr>
-          <w:rFonts w:ascii="Times New Roman" w:hAnsi="Times New Roman" w:cs="Times New Roman"/>
-          <w:sz w:val="28"/>
-        </w:rPr>
-        <w:t>:</w:t>
-      </w:r>
-    </w:p>
-    <w:p>
-      <w:pPr>
-        <w:pStyle w:val="ListParagraph"/>
-        <w:numPr>
-          <w:ilvl w:val="1"/>
-          <w:numId w:val="13"/>
-        </w:numPr>
-        <w:spacing w:after="120"/>
-        <w:rPr>
-          <w:rFonts w:ascii="Times New Roman" w:hAnsi="Times New Roman" w:cs="Times New Roman"/>
-          <w:b/>
-          <w:sz w:val="28"/>
-        </w:rPr>
-      </w:pPr>
-      <w:r>
-        <w:rPr>
-          <w:rFonts w:ascii="Times New Roman" w:hAnsi="Times New Roman" w:cs="Times New Roman"/>
-          <w:sz w:val="28"/>
-        </w:rPr>
-        <w:t>Đạt yêu cầu đề ra.</w:t>
-      </w:r>
-    </w:p>
-    <w:p>
-      <w:pPr>
-        <w:spacing w:after="120"/>
-        <w:ind w:left="1134"/>
-        <w:rPr>
-          <w:rFonts w:ascii="Times New Roman" w:hAnsi="Times New Roman" w:cs="Times New Roman"/>
-          <w:b/>
-          <w:sz w:val="28"/>
-        </w:rPr>
-      </w:pPr>
-      <w:r>
-        <w:rPr>
-          <w:rFonts w:ascii="Times New Roman" w:hAnsi="Times New Roman" w:cs="Times New Roman"/>
-          <w:b/>
-          <w:noProof/>
-          <w:sz w:val="28"/>
-        </w:rPr>
-        <w:drawing>
-          <wp:inline distT="0" distB="0" distL="0" distR="0" wp14:anchorId="6A995211" wp14:editId="16EE3C9B">
-            <wp:extent cx="4914900" cy="2381250"/>
-            <wp:effectExtent l="76200" t="76200" r="76200" b="76200"/>
-            <wp:docPr id="9" name="Picture 9"/>
-            <wp:cNvGraphicFramePr>
-              <a:graphicFrameLocks xmlns:a="http://schemas.openxmlformats.org/drawingml/2006/main" noChangeAspect="1"/>
-            </wp:cNvGraphicFramePr>
-            <a:graphic xmlns:a="http://schemas.openxmlformats.org/drawingml/2006/main">
-              <a:graphicData uri="http://schemas.openxmlformats.org/drawingml/2006/picture">
-                <pic:pic xmlns:pic="http://schemas.openxmlformats.org/drawingml/2006/picture">
-                  <pic:nvPicPr>
-                    <pic:cNvPr id="0" name="Before.jpg"/>
-                    <pic:cNvPicPr/>
-                  </pic:nvPicPr>
-                  <pic:blipFill>
-                    <a:blip r:embed="rId13">
-                      <a:extLst>
-                        <a:ext uri="{28A0092B-C50C-407E-A947-70E740481C1C}">
-                          <a14:useLocalDpi xmlns:a14="http://schemas.microsoft.com/office/drawing/2010/main" val="0"/>
-                        </a:ext>
-                      </a:extLst>
-                    </a:blip>
-                    <a:stretch>
-                      <a:fillRect/>
-                    </a:stretch>
-                  </pic:blipFill>
-                  <pic:spPr>
-                    <a:xfrm>
-                      <a:off x="0" y="0"/>
-                      <a:ext cx="4914900" cy="2381250"/>
-                    </a:xfrm>
-                    <a:prstGeom prst="rect">
-                      <a:avLst/>
-                    </a:prstGeom>
-                    <a:effectLst>
-                      <a:glow rad="63500">
-                        <a:schemeClr val="tx1">
-                          <a:alpha val="40000"/>
-                        </a:schemeClr>
-                      </a:glow>
-                    </a:effectLst>
-                  </pic:spPr>
-                </pic:pic>
-              </a:graphicData>
-            </a:graphic>
-          </wp:inline>
-        </w:drawing>
-      </w:r>
-    </w:p>
-    <w:p>
-      <w:pPr>
-        <w:spacing w:after="120"/>
-        <w:ind w:left="1134"/>
-        <w:rPr>
-          <w:rFonts w:ascii="Times New Roman" w:hAnsi="Times New Roman" w:cs="Times New Roman"/>
-          <w:b/>
-          <w:sz w:val="28"/>
-        </w:rPr>
-      </w:pPr>
-      <w:r>
-        <w:rPr>
-          <w:rFonts w:ascii="Times New Roman" w:hAnsi="Times New Roman" w:cs="Times New Roman"/>
-          <w:b/>
-          <w:noProof/>
-          <w:sz w:val="28"/>
-        </w:rPr>
-        <w:drawing>
-          <wp:inline distT="0" distB="0" distL="0" distR="0" wp14:anchorId="3C896A65" wp14:editId="7EC37A7B">
-            <wp:extent cx="4914900" cy="2362200"/>
-            <wp:effectExtent l="76200" t="76200" r="76200" b="76200"/>
-            <wp:docPr id="8" name="Picture 8"/>
-            <wp:cNvGraphicFramePr>
-              <a:graphicFrameLocks xmlns:a="http://schemas.openxmlformats.org/drawingml/2006/main" noChangeAspect="1"/>
-            </wp:cNvGraphicFramePr>
-            <a:graphic xmlns:a="http://schemas.openxmlformats.org/drawingml/2006/main">
-              <a:graphicData uri="http://schemas.openxmlformats.org/drawingml/2006/picture">
-                <pic:pic xmlns:pic="http://schemas.openxmlformats.org/drawingml/2006/picture">
-                  <pic:nvPicPr>
-                    <pic:cNvPr id="0" name="After.jpg"/>
-                    <pic:cNvPicPr/>
-                  </pic:nvPicPr>
-                  <pic:blipFill>
-                    <a:blip r:embed="rId14">
-                      <a:extLst>
-                        <a:ext uri="{28A0092B-C50C-407E-A947-70E740481C1C}">
-                          <a14:useLocalDpi xmlns:a14="http://schemas.microsoft.com/office/drawing/2010/main" val="0"/>
-                        </a:ext>
-                      </a:extLst>
-                    </a:blip>
-                    <a:stretch>
-                      <a:fillRect/>
-                    </a:stretch>
-                  </pic:blipFill>
-                  <pic:spPr>
-                    <a:xfrm>
-                      <a:off x="0" y="0"/>
-                      <a:ext cx="4914900" cy="2362200"/>
-                    </a:xfrm>
-                    <a:prstGeom prst="rect">
-                      <a:avLst/>
-                    </a:prstGeom>
-                    <a:effectLst>
-                      <a:glow rad="63500">
-                        <a:schemeClr val="tx1">
-                          <a:alpha val="40000"/>
-                        </a:schemeClr>
-                      </a:glow>
-                    </a:effectLst>
-                  </pic:spPr>
-                </pic:pic>
-              </a:graphicData>
-            </a:graphic>
-          </wp:inline>
-        </w:drawing>
+        <w:t>Mức độ cải thiện tốc độ.</w:t>
       </w:r>
       <w:bookmarkStart w:id="0" w:name="_GoBack"/>
       <w:bookmarkEnd w:id="0"/>
     </w:p>
     <w:sectPr>
-      <w:headerReference w:type="even" r:id="rId15"/>
-      <w:headerReference w:type="default" r:id="rId16"/>
-      <w:footerReference w:type="default" r:id="rId17"/>
-      <w:headerReference w:type="first" r:id="rId18"/>
+      <w:headerReference w:type="even" r:id="rId9"/>
+      <w:headerReference w:type="default" r:id="rId10"/>
+      <w:footerReference w:type="default" r:id="rId11"/>
+      <w:headerReference w:type="first" r:id="rId12"/>
       <w:pgSz w:w="11909" w:h="16834" w:code="9"/>
       <w:pgMar w:top="1134" w:right="1134" w:bottom="1134" w:left="851" w:header="720" w:footer="720" w:gutter="0"/>
       <w:pgBorders w:display="firstPage" w:offsetFrom="page">
@@ -2891,7 +2170,7 @@
           <w:rPr>
             <w:noProof/>
           </w:rPr>
-          <w:t>6</w:t>
+          <w:t>4</w:t>
         </w:r>
         <w:r>
           <w:rPr>
@@ -6216,7 +5495,7 @@
 </file>
 
 <file path=customXml/itemProps1.xml><?xml version="1.0" encoding="utf-8"?>
-<ds:datastoreItem xmlns:ds="http://schemas.openxmlformats.org/officeDocument/2006/customXml" ds:itemID="{368447B2-3206-4208-8148-0D58450E2050}">
+<ds:datastoreItem xmlns:ds="http://schemas.openxmlformats.org/officeDocument/2006/customXml" ds:itemID="{242F86FA-50B9-4A0B-9C7D-90351F6903A2}">
   <ds:schemaRefs>
     <ds:schemaRef ds:uri="http://schemas.openxmlformats.org/officeDocument/2006/bibliography"/>
   </ds:schemaRefs>
